--- a/NguyenPhuocThinh_lab2.docx
+++ b/NguyenPhuocThinh_lab2.docx
@@ -121,10 +121,10 @@
     <w:p>
       <w:r>
         <w:drawing>
-          <wp:inline distT="0" distB="0" distL="0" distR="0" wp14:anchorId="15A4AC10" wp14:editId="69699AAE">
+          <wp:inline distT="0" distB="0" distL="0" distR="0" wp14:anchorId="15A4AC10" wp14:editId="3013E4F1">
             <wp:extent cx="3093988" cy="6302286"/>
             <wp:effectExtent l="0" t="0" r="0" b="3810"/>
-            <wp:docPr id="1931608239" name="Picture 1"/>
+            <wp:docPr id="1931608239" name="Picture 1" descr="A screen shot of a cell phone&#10;&#10;AI-generated content may be incorrect."/>
             <wp:cNvGraphicFramePr>
               <a:graphicFrameLocks xmlns:a="http://schemas.openxmlformats.org/drawingml/2006/main" noChangeAspect="1"/>
             </wp:cNvGraphicFramePr>
@@ -132,7 +132,7 @@
               <a:graphicData uri="http://schemas.openxmlformats.org/drawingml/2006/picture">
                 <pic:pic xmlns:pic="http://schemas.openxmlformats.org/drawingml/2006/picture">
                   <pic:nvPicPr>
-                    <pic:cNvPr id="1931608239" name=""/>
+                    <pic:cNvPr id="1931608239" name="Picture 1" descr="A screen shot of a cell phone&#10;&#10;AI-generated content may be incorrect."/>
                     <pic:cNvPicPr/>
                   </pic:nvPicPr>
                   <pic:blipFill>
@@ -155,6 +155,60 @@
             </a:graphic>
           </wp:inline>
         </w:drawing>
+      </w:r>
+    </w:p>
+    <w:p>
+      <w:r>
+        <w:br w:type="page"/>
+      </w:r>
+    </w:p>
+    <w:p>
+      <w:r>
+        <w:lastRenderedPageBreak/>
+        <w:t>Màn hình máy tính:</w:t>
+      </w:r>
+      <w:r>
+        <w:br/>
+      </w:r>
+      <w:r>
+        <w:drawing>
+          <wp:inline distT="0" distB="0" distL="0" distR="0" wp14:anchorId="057C873F" wp14:editId="34D49E9A">
+            <wp:extent cx="3185436" cy="6492803"/>
+            <wp:effectExtent l="0" t="0" r="0" b="3810"/>
+            <wp:docPr id="414893102" name="Picture 1" descr="A screenshot of a cell phone&#10;&#10;AI-generated content may be incorrect."/>
+            <wp:cNvGraphicFramePr>
+              <a:graphicFrameLocks xmlns:a="http://schemas.openxmlformats.org/drawingml/2006/main" noChangeAspect="1"/>
+            </wp:cNvGraphicFramePr>
+            <a:graphic xmlns:a="http://schemas.openxmlformats.org/drawingml/2006/main">
+              <a:graphicData uri="http://schemas.openxmlformats.org/drawingml/2006/picture">
+                <pic:pic xmlns:pic="http://schemas.openxmlformats.org/drawingml/2006/picture">
+                  <pic:nvPicPr>
+                    <pic:cNvPr id="414893102" name="Picture 1" descr="A screenshot of a cell phone&#10;&#10;AI-generated content may be incorrect."/>
+                    <pic:cNvPicPr/>
+                  </pic:nvPicPr>
+                  <pic:blipFill>
+                    <a:blip r:embed="rId7"/>
+                    <a:stretch>
+                      <a:fillRect/>
+                    </a:stretch>
+                  </pic:blipFill>
+                  <pic:spPr>
+                    <a:xfrm>
+                      <a:off x="0" y="0"/>
+                      <a:ext cx="3185436" cy="6492803"/>
+                    </a:xfrm>
+                    <a:prstGeom prst="rect">
+                      <a:avLst/>
+                    </a:prstGeom>
+                  </pic:spPr>
+                </pic:pic>
+              </a:graphicData>
+            </a:graphic>
+          </wp:inline>
+        </w:drawing>
+      </w:r>
+      <w:r>
+        <w:tab/>
       </w:r>
     </w:p>
     <w:sectPr>
